--- a/HoanCong/480XuanBac/BienBanNghiemThu/05-DoBeTong01.docx
+++ b/HoanCong/480XuanBac/BienBanNghiemThu/05-DoBeTong01.docx
@@ -832,14 +832,27 @@
       <w:r>
         <w:t xml:space="preserve"> – </w:t>
       </w:r>
-      <w:fldSimple w:instr=" MERGEFIELD TÊN_CÔNG_TY ">
-        <w:r>
-          <w:rPr>
-            <w:noProof/>
-          </w:rPr>
-          <w:t>Công ty TNHH Thu Lộc</w:t>
-        </w:r>
-      </w:fldSimple>
+      <w:r>
+        <w:fldChar w:fldCharType="begin"/>
+      </w:r>
+      <w:r>
+        <w:instrText xml:space="preserve"> MERGEFIELD TÊN_CÔNG_TY </w:instrText>
+      </w:r>
+      <w:r>
+        <w:fldChar w:fldCharType="separate"/>
+      </w:r>
+      <w:r>
+        <w:rPr>
+          <w:noProof/>
+        </w:rPr>
+        <w:t>Công ty TNHH Thu Lộc</w:t>
+      </w:r>
+      <w:r>
+        <w:rPr>
+          <w:noProof/>
+        </w:rPr>
+        <w:fldChar w:fldCharType="end"/>
+      </w:r>
       <w:r>
         <w:t xml:space="preserve"> </w:t>
       </w:r>
@@ -907,14 +920,27 @@
       <w:r>
         <w:t xml:space="preserve"> </w:t>
       </w:r>
-      <w:fldSimple w:instr=" MERGEFIELD Đơn_vị_Giám_sát ">
-        <w:r>
-          <w:rPr>
-            <w:noProof/>
-          </w:rPr>
-          <w:t>Trung tâm Khuyến công và Tư vấn PTCN tỉnh Đồng Nai</w:t>
-        </w:r>
-      </w:fldSimple>
+      <w:r>
+        <w:fldChar w:fldCharType="begin"/>
+      </w:r>
+      <w:r>
+        <w:instrText xml:space="preserve"> MERGEFIELD Đơn_vị_Giám_sát </w:instrText>
+      </w:r>
+      <w:r>
+        <w:fldChar w:fldCharType="separate"/>
+      </w:r>
+      <w:r>
+        <w:rPr>
+          <w:noProof/>
+        </w:rPr>
+        <w:t>Trung tâm Khuyến công và Tư vấn PTCN tỉnh Đồng Nai</w:t>
+      </w:r>
+      <w:r>
+        <w:rPr>
+          <w:noProof/>
+        </w:rPr>
+        <w:fldChar w:fldCharType="end"/>
+      </w:r>
       <w:r>
         <w:t xml:space="preserve"> </w:t>
       </w:r>
@@ -1063,8 +1089,6 @@
       <w:r>
         <w:t>.</w:t>
       </w:r>
-      <w:bookmarkStart w:id="0" w:name="_GoBack"/>
-      <w:bookmarkEnd w:id="0"/>
     </w:p>
     <w:p>
       <w:pPr>
@@ -1374,14 +1398,27 @@
       <w:r>
         <w:t xml:space="preserve">: </w:t>
       </w:r>
-      <w:fldSimple w:instr=" MERGEFIELD Đơn_vị_Giám_sát ">
-        <w:r>
-          <w:rPr>
-            <w:noProof/>
-          </w:rPr>
-          <w:t>Trung tâm Khuyến công và Tư vấn PTCN tỉnh Đồng Nai</w:t>
-        </w:r>
-      </w:fldSimple>
+      <w:r>
+        <w:fldChar w:fldCharType="begin"/>
+      </w:r>
+      <w:r>
+        <w:instrText xml:space="preserve"> MERGEFIELD Đơn_vị_Giám_sát </w:instrText>
+      </w:r>
+      <w:r>
+        <w:fldChar w:fldCharType="separate"/>
+      </w:r>
+      <w:r>
+        <w:rPr>
+          <w:noProof/>
+        </w:rPr>
+        <w:t>Trung tâm Khuyến công và Tư vấn PTCN tỉnh Đồng Nai</w:t>
+      </w:r>
+      <w:r>
+        <w:rPr>
+          <w:noProof/>
+        </w:rPr>
+        <w:fldChar w:fldCharType="end"/>
+      </w:r>
       <w:r>
         <w:t xml:space="preserve"> </w:t>
       </w:r>
@@ -1393,14 +1430,27 @@
       <w:r>
         <w:t xml:space="preserve"> </w:t>
       </w:r>
-      <w:fldSimple w:instr=" MERGEFIELD TÊN_CÔNG_TY ">
-        <w:r>
-          <w:rPr>
-            <w:noProof/>
-          </w:rPr>
-          <w:t>Công ty TNHH Thu Lộc</w:t>
-        </w:r>
-      </w:fldSimple>
+      <w:r>
+        <w:fldChar w:fldCharType="begin"/>
+      </w:r>
+      <w:r>
+        <w:instrText xml:space="preserve"> MERGEFIELD TÊN_CÔNG_TY </w:instrText>
+      </w:r>
+      <w:r>
+        <w:fldChar w:fldCharType="separate"/>
+      </w:r>
+      <w:r>
+        <w:rPr>
+          <w:noProof/>
+        </w:rPr>
+        <w:t>Công ty TNHH Thu Lộc</w:t>
+      </w:r>
+      <w:r>
+        <w:rPr>
+          <w:noProof/>
+        </w:rPr>
+        <w:fldChar w:fldCharType="end"/>
+      </w:r>
       <w:r>
         <w:t>.</w:t>
       </w:r>
@@ -2842,27 +2892,14 @@
         </w:rPr>
         <w:t xml:space="preserve">: </w:t>
       </w:r>
-      <w:r>
-        <w:fldChar w:fldCharType="begin"/>
-      </w:r>
-      <w:r>
-        <w:instrText xml:space="preserve"> MERGEFIELD TÊN_CÔNG_TY </w:instrText>
-      </w:r>
-      <w:r>
-        <w:fldChar w:fldCharType="separate"/>
-      </w:r>
-      <w:r>
-        <w:rPr>
-          <w:noProof/>
-        </w:rPr>
-        <w:t>Công ty TNHH Thu Lộc</w:t>
-      </w:r>
-      <w:r>
-        <w:rPr>
-          <w:noProof/>
-        </w:rPr>
-        <w:fldChar w:fldCharType="end"/>
-      </w:r>
+      <w:fldSimple w:instr=" MERGEFIELD TÊN_CÔNG_TY ">
+        <w:r>
+          <w:rPr>
+            <w:noProof/>
+          </w:rPr>
+          <w:t>Công ty TNHH Thu Lộc</w:t>
+        </w:r>
+      </w:fldSimple>
       <w:r>
         <w:t>.</w:t>
       </w:r>
@@ -5092,6 +5129,18 @@
               </w:rPr>
               <w:t>: 89A, 95A, 101A, 113A, 120A, 129, 136A</w:t>
             </w:r>
+            <w:r>
+              <w:rPr>
+                <w:color w:val="000000"/>
+              </w:rPr>
+              <w:t xml:space="preserve">, </w:t>
+            </w:r>
+            <w:r>
+              <w:rPr>
+                <w:color w:val="000000"/>
+              </w:rPr>
+              <w:t>142A, 157A, 164A</w:t>
+            </w:r>
           </w:p>
         </w:tc>
         <w:tc>
@@ -5148,7 +5197,7 @@
               <w:rPr>
                 <w:color w:val="000000"/>
               </w:rPr>
-              <w:t>07</w:t>
+              <w:t>10</w:t>
             </w:r>
           </w:p>
         </w:tc>
@@ -5366,7 +5415,7 @@
                 <w:bCs/>
                 <w:color w:val="000000"/>
               </w:rPr>
-              <w:t>07</w:t>
+              <w:t>10</w:t>
             </w:r>
           </w:p>
         </w:tc>
@@ -8652,27 +8701,14 @@
         </w:rPr>
         <w:t xml:space="preserve">: </w:t>
       </w:r>
-      <w:r>
-        <w:fldChar w:fldCharType="begin"/>
-      </w:r>
-      <w:r>
-        <w:instrText xml:space="preserve"> MERGEFIELD Đơn_vị_Giám_sát </w:instrText>
-      </w:r>
-      <w:r>
-        <w:fldChar w:fldCharType="separate"/>
-      </w:r>
-      <w:r>
-        <w:rPr>
-          <w:noProof/>
-        </w:rPr>
-        <w:t>Trung tâm Khuyến công và Tư vấn PTCN tỉnh Đồng Nai</w:t>
-      </w:r>
-      <w:r>
-        <w:rPr>
-          <w:noProof/>
-        </w:rPr>
-        <w:fldChar w:fldCharType="end"/>
-      </w:r>
+      <w:fldSimple w:instr=" MERGEFIELD Đơn_vị_Giám_sát ">
+        <w:r>
+          <w:rPr>
+            <w:noProof/>
+          </w:rPr>
+          <w:t>Trung tâm Khuyến công và Tư vấn PTCN tỉnh Đồng Nai</w:t>
+        </w:r>
+      </w:fldSimple>
     </w:p>
     <w:p>
       <w:pPr>
@@ -8693,27 +8729,14 @@
       <w:r>
         <w:t xml:space="preserve">: </w:t>
       </w:r>
-      <w:r>
-        <w:fldChar w:fldCharType="begin"/>
-      </w:r>
-      <w:r>
-        <w:instrText xml:space="preserve"> MERGEFIELD Giám_sát_chính </w:instrText>
-      </w:r>
-      <w:r>
-        <w:fldChar w:fldCharType="separate"/>
-      </w:r>
-      <w:r>
-        <w:rPr>
-          <w:noProof/>
-        </w:rPr>
-        <w:t>Trần Quang Phúc</w:t>
-      </w:r>
-      <w:r>
-        <w:rPr>
-          <w:noProof/>
-        </w:rPr>
-        <w:fldChar w:fldCharType="end"/>
-      </w:r>
+      <w:fldSimple w:instr=" MERGEFIELD Giám_sát_chính ">
+        <w:r>
+          <w:rPr>
+            <w:noProof/>
+          </w:rPr>
+          <w:t>Trần Quang Phúc</w:t>
+        </w:r>
+      </w:fldSimple>
       <w:r>
         <w:tab/>
       </w:r>
@@ -9173,27 +9196,14 @@
       <w:r>
         <w:t xml:space="preserve">: </w:t>
       </w:r>
-      <w:r>
-        <w:fldChar w:fldCharType="begin"/>
-      </w:r>
-      <w:r>
-        <w:instrText xml:space="preserve"> MERGEFIELD TÊN_CÔNG_TY </w:instrText>
-      </w:r>
-      <w:r>
-        <w:fldChar w:fldCharType="separate"/>
-      </w:r>
-      <w:r>
-        <w:rPr>
-          <w:noProof/>
-        </w:rPr>
-        <w:t>Công ty TNHH Thu Lộc</w:t>
-      </w:r>
-      <w:r>
-        <w:rPr>
-          <w:noProof/>
-        </w:rPr>
-        <w:fldChar w:fldCharType="end"/>
-      </w:r>
+      <w:fldSimple w:instr=" MERGEFIELD TÊN_CÔNG_TY ">
+        <w:r>
+          <w:rPr>
+            <w:noProof/>
+          </w:rPr>
+          <w:t>Công ty TNHH Thu Lộc</w:t>
+        </w:r>
+      </w:fldSimple>
       <w:r>
         <w:t>.</w:t>
       </w:r>
@@ -9217,27 +9227,14 @@
       <w:r>
         <w:t xml:space="preserve">: </w:t>
       </w:r>
-      <w:r>
-        <w:fldChar w:fldCharType="begin"/>
-      </w:r>
-      <w:r>
-        <w:instrText xml:space="preserve"> MERGEFIELD GSB </w:instrText>
-      </w:r>
-      <w:r>
-        <w:fldChar w:fldCharType="separate"/>
-      </w:r>
-      <w:r>
-        <w:rPr>
-          <w:noProof/>
-        </w:rPr>
-        <w:t>Hoàng Như Hoàn</w:t>
-      </w:r>
-      <w:r>
-        <w:rPr>
-          <w:noProof/>
-        </w:rPr>
-        <w:fldChar w:fldCharType="end"/>
-      </w:r>
+      <w:fldSimple w:instr=" MERGEFIELD GSB ">
+        <w:r>
+          <w:rPr>
+            <w:noProof/>
+          </w:rPr>
+          <w:t>Hoàng Như Hoàn</w:t>
+        </w:r>
+      </w:fldSimple>
       <w:r>
         <w:tab/>
       </w:r>
@@ -10614,7 +10611,7 @@
     </w:p>
     <w:tbl>
       <w:tblPr>
-        <w:tblW w:w="9000" w:type="dxa"/>
+        <w:tblW w:w="9275" w:type="dxa"/>
         <w:tblInd w:w="468" w:type="dxa"/>
         <w:tblLook w:val="04A0" w:firstRow="1" w:lastRow="0" w:firstColumn="1" w:lastColumn="0" w:noHBand="0" w:noVBand="1"/>
       </w:tblPr>
@@ -10624,11 +10621,11 @@
         <w:gridCol w:w="800"/>
         <w:gridCol w:w="800"/>
         <w:gridCol w:w="1400"/>
-        <w:gridCol w:w="1280"/>
+        <w:gridCol w:w="1555"/>
       </w:tblGrid>
       <w:tr>
         <w:trPr>
-          <w:trHeight w:val="672"/>
+          <w:trHeight w:val="961"/>
         </w:trPr>
         <w:tc>
           <w:tcPr>
@@ -10965,7 +10962,7 @@
         </w:tc>
         <w:tc>
           <w:tcPr>
-            <w:tcW w:w="1280" w:type="dxa"/>
+            <w:tcW w:w="1555" w:type="dxa"/>
             <w:tcBorders>
               <w:top w:val="single" w:sz="4" w:space="0" w:color="auto"/>
               <w:left w:val="nil"/>
@@ -11183,6 +11180,12 @@
               </w:rPr>
               <w:t>: 89A, 95A, 101A, 113A, 120A, 129, 136A</w:t>
             </w:r>
+            <w:r>
+              <w:rPr>
+                <w:color w:val="000000"/>
+              </w:rPr>
+              <w:t>, 142A, 157A, 164A</w:t>
+            </w:r>
           </w:p>
         </w:tc>
         <w:tc>
@@ -11239,7 +11242,7 @@
               <w:rPr>
                 <w:color w:val="000000"/>
               </w:rPr>
-              <w:t>07</w:t>
+              <w:t>10</w:t>
             </w:r>
           </w:p>
         </w:tc>
@@ -11274,7 +11277,7 @@
         </w:tc>
         <w:tc>
           <w:tcPr>
-            <w:tcW w:w="1280" w:type="dxa"/>
+            <w:tcW w:w="1555" w:type="dxa"/>
             <w:tcBorders>
               <w:top w:val="nil"/>
               <w:left w:val="nil"/>
@@ -11303,7 +11306,7 @@
       </w:tr>
       <w:tr>
         <w:trPr>
-          <w:trHeight w:val="480"/>
+          <w:trHeight w:val="736"/>
         </w:trPr>
         <w:tc>
           <w:tcPr>
@@ -11457,7 +11460,7 @@
                 <w:bCs/>
                 <w:color w:val="000000"/>
               </w:rPr>
-              <w:t>07</w:t>
+              <w:t>10</w:t>
             </w:r>
           </w:p>
         </w:tc>
@@ -11492,7 +11495,7 @@
         </w:tc>
         <w:tc>
           <w:tcPr>
-            <w:tcW w:w="1280" w:type="dxa"/>
+            <w:tcW w:w="1555" w:type="dxa"/>
             <w:tcBorders>
               <w:top w:val="nil"/>
               <w:left w:val="nil"/>
@@ -12673,6 +12676,8 @@
         </w:rPr>
         <w:t xml:space="preserve">, </w:t>
       </w:r>
+      <w:bookmarkStart w:id="0" w:name="_GoBack"/>
+      <w:bookmarkEnd w:id="0"/>
       <w:proofErr w:type="spellStart"/>
       <w:r>
         <w:rPr>
@@ -13229,7 +13234,7 @@
           <w:rPr>
             <w:noProof/>
           </w:rPr>
-          <w:t>1</w:t>
+          <w:t>2</w:t>
         </w:r>
         <w:r>
           <w:rPr>
@@ -15715,6 +15720,9 @@
   <wne:recipientData>
     <wne:active wne:val="1"/>
     <wne:hash wne:val="432736982"/>
+  </wne:recipientData>
+  <wne:recipientData>
+    <wne:active wne:val="1"/>
   </wne:recipientData>
   <wne:recipientData>
     <wne:active wne:val="1"/>
@@ -16934,7 +16942,7 @@
 </file>
 
 <file path=customXml/itemProps1.xml><?xml version="1.0" encoding="utf-8"?>
-<ds:datastoreItem xmlns:ds="http://schemas.openxmlformats.org/officeDocument/2006/customXml" ds:itemID="{D02DE41F-293C-4E11-A428-4143E18B3ACA}">
+<ds:datastoreItem xmlns:ds="http://schemas.openxmlformats.org/officeDocument/2006/customXml" ds:itemID="{C8D0CC7E-C32C-40F9-8ADD-99616847CC7B}">
   <ds:schemaRefs>
     <ds:schemaRef ds:uri="http://schemas.openxmlformats.org/officeDocument/2006/bibliography"/>
   </ds:schemaRefs>
